--- a/outputs/ACCOMC_CGASM_2019_Poster_Greenslade.docx
+++ b/outputs/ACCOMC_CGASM_2019_Poster_Greenslade.docx
@@ -25,7 +25,7 @@
         <w:rPr>
           <w:vertAlign w:val="superscript"/>
         </w:rPr>
-        <w:t>1</w:t>
+        <w:t>1,2</w:t>
       </w:r>
       <w:r>
         <w:rPr/>
@@ -65,7 +65,7 @@
         <w:rPr>
           <w:vertAlign w:val="superscript"/>
         </w:rPr>
-        <w:t>2</w:t>
+        <w:t>2,3</w:t>
       </w:r>
     </w:p>
     <w:p>
@@ -90,11 +90,7 @@
       </w:pPr>
       <w:r>
         <w:rPr/>
-        <w:t xml:space="preserve">corresponding author: </w:t>
-      </w:r>
-      <w:r>
-        <w:rPr/>
-        <w:t>Jesse Greenslade [jwg366@uowmail.edu.au]</w:t>
+        <w:t>corresponding author: Jesse Greenslade [jwg366@uowmail.edu.au]</w:t>
       </w:r>
     </w:p>
     <w:p>
@@ -114,64 +110,38 @@
       </w:pPr>
       <w:r>
         <w:rPr/>
-        <w:t>Body Text</w:t>
+        <w:t>Fires are a damaging and wide ranging seasonal occurrence for much of Australia, mitigated in part by national and state based fire fighting agencies and volunteers. A major factor in the effectiveness of their efforts is the fire danger index that attempts to predict where the worst fires may occur. One issue with the current system is that it does not take into account atmospheric processes that are affected by local topography (such as down-slope wind flows) or wind and weather feedback (such as cumulonimbus driven wind gusts) [Peace 2016].</w:t>
       </w:r>
     </w:p>
     <w:p>
       <w:pPr>
-        <w:pStyle w:val="BodyTextIndent"/>
+        <w:pStyle w:val="TextBody"/>
         <w:rPr/>
       </w:pPr>
       <w:r>
         <w:rPr/>
-        <w:t>Body Text First indent</w:t>
+        <w:t>This project has two intents: first that these processes can be adequately modelled by ACCESS when coupled to a fire model, and second to provide information on fire-weather feedbacks. Simulating how a fire changes local meteorological flows also enables enhanced forecasting of fire impacts and coverage [Toivanen 2019].</w:t>
       </w:r>
     </w:p>
     <w:p>
       <w:pPr>
-        <w:pStyle w:val="BodyTextFirstIndent2"/>
+        <w:pStyle w:val="TextBody"/>
         <w:rPr/>
       </w:pPr>
       <w:r>
-        <w:rPr/>
-        <w:t>Body Text First indent 2</w:t>
-      </w:r>
-    </w:p>
-    <w:p>
-      <w:pPr>
-        <w:pStyle w:val="BodyText2"/>
-        <w:rPr/>
-      </w:pPr>
-      <w:r>
-        <w:rPr/>
-        <w:t>Body Text 2</w:t>
-      </w:r>
-    </w:p>
-    <w:p>
-      <w:pPr>
-        <w:pStyle w:val="ListBullet"/>
-        <w:numPr>
-          <w:ilvl w:val="0"/>
-          <w:numId w:val="2"/>
-        </w:numPr>
-        <w:rPr/>
-      </w:pPr>
-      <w:r>
-        <w:rPr/>
-      </w:r>
-    </w:p>
-    <w:p>
-      <w:pPr>
-        <w:pStyle w:val="Figure"/>
-        <w:rPr/>
-      </w:pPr>
-      <w:r>
-        <w:rPr/>
         <w:drawing>
-          <wp:inline distT="0" distB="0" distL="0" distR="0">
-            <wp:extent cx="2160270" cy="2370455"/>
+          <wp:anchor behindDoc="0" distT="0" distB="0" distL="0" distR="0" simplePos="0" locked="0" layoutInCell="1" allowOverlap="1" relativeHeight="2">
+            <wp:simplePos x="0" y="0"/>
+            <wp:positionH relativeFrom="column">
+              <wp:posOffset>2560320</wp:posOffset>
+            </wp:positionH>
+            <wp:positionV relativeFrom="paragraph">
+              <wp:posOffset>195580</wp:posOffset>
+            </wp:positionV>
+            <wp:extent cx="3590925" cy="2499360"/>
             <wp:effectExtent l="0" t="0" r="0" b="0"/>
-            <wp:docPr id="3" name="Picture 1" descr="shematic"/>
+            <wp:wrapSquare wrapText="largest"/>
+            <wp:docPr id="1" name="Image1" descr=""/>
             <wp:cNvGraphicFramePr>
               <a:graphicFrameLocks xmlns:a="http://schemas.openxmlformats.org/drawingml/2006/main" noChangeAspect="1"/>
             </wp:cNvGraphicFramePr>
@@ -179,7 +149,7 @@
               <a:graphicData uri="http://schemas.openxmlformats.org/drawingml/2006/picture">
                 <pic:pic xmlns:pic="http://schemas.openxmlformats.org/drawingml/2006/picture">
                   <pic:nvPicPr>
-                    <pic:cNvPr id="3" name="Picture 1" descr="shematic"/>
+                    <pic:cNvPr id="1" name="Image1" descr=""/>
                     <pic:cNvPicPr>
                       <a:picLocks noChangeAspect="1" noChangeArrowheads="1"/>
                     </pic:cNvPicPr>
@@ -193,7 +163,7 @@
                   <pic:spPr bwMode="auto">
                     <a:xfrm>
                       <a:off x="0" y="0"/>
-                      <a:ext cx="2160270" cy="2370455"/>
+                      <a:ext cx="3590925" cy="2499360"/>
                     </a:xfrm>
                     <a:prstGeom prst="rect">
                       <a:avLst/>
@@ -202,303 +172,81 @@
                 </pic:pic>
               </a:graphicData>
             </a:graphic>
-          </wp:inline>
+          </wp:anchor>
         </w:drawing>
-        <mc:AlternateContent>
-          <mc:Choice Requires="wps">
-            <w:drawing>
-              <wp:anchor behindDoc="0" distT="0" distB="0" distL="114300" distR="114300" simplePos="0" locked="0" layoutInCell="1" allowOverlap="1" relativeHeight="2">
-                <wp:simplePos x="0" y="0"/>
-                <wp:positionH relativeFrom="margin">
-                  <wp:posOffset>1581785</wp:posOffset>
-                </wp:positionH>
-                <wp:positionV relativeFrom="paragraph">
-                  <wp:posOffset>548005</wp:posOffset>
-                </wp:positionV>
-                <wp:extent cx="2952115" cy="295275"/>
-                <wp:effectExtent l="5715" t="5715" r="5080" b="13970"/>
-                <wp:wrapNone/>
-                <wp:docPr id="1" name="Text Box 4"/>
-                <a:graphic xmlns:a="http://schemas.openxmlformats.org/drawingml/2006/main">
-                  <a:graphicData uri="http://schemas.microsoft.com/office/word/2010/wordprocessingShape">
-                    <wps:wsp>
-                      <wps:cNvSpPr/>
-                      <wps:spPr>
-                        <a:xfrm>
-                          <a:off x="0" y="0"/>
-                          <a:ext cx="2951640" cy="294480"/>
-                        </a:xfrm>
-                        <a:prstGeom prst="rect">
-                          <a:avLst/>
-                        </a:prstGeom>
-                        <a:solidFill>
-                          <a:srgbClr val="ffffff"/>
-                        </a:solidFill>
-                        <a:ln w="9360">
-                          <a:solidFill>
-                            <a:srgbClr val="000000"/>
-                          </a:solidFill>
-                          <a:miter/>
-                        </a:ln>
-                      </wps:spPr>
-                      <wps:style>
-                        <a:lnRef idx="0"/>
-                        <a:fillRef idx="0"/>
-                        <a:effectRef idx="0"/>
-                        <a:fontRef idx="minor"/>
-                      </wps:style>
-                      <wps:txbx>
-                        <w:txbxContent>
-                          <w:p>
-                            <w:pPr>
-                              <w:pStyle w:val="FrameContents"/>
-                              <w:jc w:val="center"/>
-                              <w:rPr>
-                                <w:color w:val="auto"/>
-                              </w:rPr>
-                            </w:pPr>
-                            <w:r>
-                              <w:rPr>
-                                <w:color w:val="auto"/>
-                                <w:lang w:val="en-US"/>
-                              </w:rPr>
-                              <w:t>Sample Only</w:t>
-                            </w:r>
-                          </w:p>
-                        </w:txbxContent>
-                      </wps:txbx>
-                      <wps:bodyPr>
-                        <a:noAutofit/>
-                      </wps:bodyPr>
-                    </wps:wsp>
-                  </a:graphicData>
-                </a:graphic>
-              </wp:anchor>
-            </w:drawing>
-          </mc:Choice>
-          <mc:Fallback>
-            <w:pict>
-              <v:rect id="shape_0" ID="Text Box 4" fillcolor="white" stroked="t" style="position:absolute;margin-left:124.55pt;margin-top:43.15pt;width:232.35pt;height:23.15pt;mso-position-horizontal-relative:margin">
-                <w10:wrap type="square"/>
-                <v:fill o:detectmouseclick="t" type="solid" color2="black"/>
-                <v:stroke color="black" weight="9360" joinstyle="miter" endcap="flat"/>
-                <v:textbox>
-                  <w:txbxContent>
-                    <w:p>
-                      <w:pPr>
-                        <w:pStyle w:val="FrameContents"/>
-                        <w:jc w:val="center"/>
-                        <w:rPr>
-                          <w:color w:val="auto"/>
-                        </w:rPr>
-                      </w:pPr>
-                      <w:r>
-                        <w:rPr>
-                          <w:color w:val="auto"/>
-                          <w:lang w:val="en-US"/>
-                        </w:rPr>
-                        <w:t>Sample Only</w:t>
-                      </w:r>
-                    </w:p>
-                  </w:txbxContent>
-                </v:textbox>
-              </v:rect>
-            </w:pict>
-          </mc:Fallback>
-        </mc:AlternateContent>
+      </w:r>
+      <w:r>
+        <w:rPr/>
+        <w:t>My poster will detail progress so far in the analysis of ACCESS-Fire coupled outputs over two case studies, highlighting both meteorological features seen in the model and some model sensitivities.</w:t>
       </w:r>
     </w:p>
     <w:p>
       <w:pPr>
-        <w:pStyle w:val="CaptionFigure"/>
+        <w:pStyle w:val="TextBody"/>
         <w:rPr/>
       </w:pPr>
       <w:r>
         <w:rPr/>
-        <w:t xml:space="preserve">Figure </w:t>
-      </w:r>
-      <w:r>
-        <w:rPr/>
-        <w:fldChar w:fldCharType="begin"/>
-      </w:r>
-      <w:r>
-        <w:instrText> SEQ Figure \* ARABIC </w:instrText>
-      </w:r>
-      <w:r>
-        <w:fldChar w:fldCharType="separate"/>
-      </w:r>
-      <w:r>
-        <w:t>1</w:t>
-      </w:r>
-      <w:r>
-        <w:fldChar w:fldCharType="end"/>
-      </w:r>
-      <w:r>
-        <w:rPr/>
-        <w:t>. insert text</w:t>
       </w:r>
     </w:p>
     <w:p>
       <w:pPr>
-        <w:pStyle w:val="CaptionTable"/>
+        <w:pStyle w:val="TextBody"/>
         <w:rPr/>
       </w:pPr>
       <w:r>
         <w:rPr/>
-        <w:t xml:space="preserve">Table </w:t>
       </w:r>
+    </w:p>
+    <w:p>
+      <w:pPr>
+        <w:pStyle w:val="TextBody"/>
+        <w:rPr/>
+      </w:pPr>
       <w:r>
         <w:rPr/>
-        <w:fldChar w:fldCharType="begin"/>
       </w:r>
-      <w:r>
-        <w:instrText> SEQ Table \* ARABIC </w:instrText>
-      </w:r>
-      <w:r>
-        <w:fldChar w:fldCharType="separate"/>
-      </w:r>
-      <w:r>
-        <w:t>1</w:t>
-      </w:r>
-      <w:r>
-        <w:fldChar w:fldCharType="end"/>
-      </w:r>
+    </w:p>
+    <w:p>
+      <w:pPr>
+        <w:pStyle w:val="TextBody"/>
+        <w:rPr/>
+      </w:pPr>
       <w:r>
         <w:rPr/>
-        <w:t>. insert text</w:t>
       </w:r>
     </w:p>
-    <w:tbl>
-      <w:tblPr>
-        <w:tblW w:w="4317" w:type="dxa"/>
-        <w:jc w:val="left"/>
-        <w:tblInd w:w="0" w:type="dxa"/>
-        <w:tblBorders/>
-        <w:tblCellMar>
-          <w:top w:w="0" w:type="dxa"/>
-          <w:left w:w="108" w:type="dxa"/>
-          <w:bottom w:w="0" w:type="dxa"/>
-          <w:right w:w="108" w:type="dxa"/>
-        </w:tblCellMar>
-        <w:tblLook w:val="04a0" w:noVBand="1" w:noHBand="0" w:lastColumn="0" w:firstColumn="1" w:lastRow="0" w:firstRow="1"/>
-      </w:tblPr>
-      <w:tblGrid>
-        <w:gridCol w:w="1439"/>
-        <w:gridCol w:w="1439"/>
-        <w:gridCol w:w="1439"/>
-      </w:tblGrid>
-      <w:tr>
-        <w:trPr/>
-        <w:tc>
-          <w:tcPr>
-            <w:tcW w:w="1439" w:type="dxa"/>
-            <w:tcBorders/>
-            <w:shd w:fill="auto" w:val="clear"/>
-          </w:tcPr>
-          <w:p>
-            <w:pPr>
-              <w:pStyle w:val="TableHeader"/>
-              <w:rPr/>
-            </w:pPr>
-            <w:r>
-              <w:rPr/>
-              <w:t>Heading 1</w:t>
-            </w:r>
-          </w:p>
-        </w:tc>
-        <w:tc>
-          <w:tcPr>
-            <w:tcW w:w="1439" w:type="dxa"/>
-            <w:tcBorders/>
-            <w:shd w:fill="auto" w:val="clear"/>
-          </w:tcPr>
-          <w:p>
-            <w:pPr>
-              <w:pStyle w:val="TableHeader"/>
-              <w:rPr/>
-            </w:pPr>
-            <w:r>
-              <w:rPr/>
-              <w:t>Heading 1</w:t>
-            </w:r>
-          </w:p>
-        </w:tc>
-        <w:tc>
-          <w:tcPr>
-            <w:tcW w:w="1439" w:type="dxa"/>
-            <w:tcBorders/>
-            <w:shd w:fill="auto" w:val="clear"/>
-          </w:tcPr>
-          <w:p>
-            <w:pPr>
-              <w:pStyle w:val="TableHeader"/>
-              <w:rPr/>
-            </w:pPr>
-            <w:r>
-              <w:rPr/>
-              <w:t>Heading 1</w:t>
-            </w:r>
-          </w:p>
-        </w:tc>
-      </w:tr>
-      <w:tr>
-        <w:trPr/>
-        <w:tc>
-          <w:tcPr>
-            <w:tcW w:w="1439" w:type="dxa"/>
-            <w:tcBorders/>
-            <w:shd w:fill="auto" w:val="clear"/>
-          </w:tcPr>
-          <w:p>
-            <w:pPr>
-              <w:pStyle w:val="TableBody"/>
-              <w:rPr/>
-            </w:pPr>
-            <w:r>
-              <w:rPr/>
-              <w:t>Table content</w:t>
-            </w:r>
-          </w:p>
-        </w:tc>
-        <w:tc>
-          <w:tcPr>
-            <w:tcW w:w="1439" w:type="dxa"/>
-            <w:tcBorders/>
-            <w:shd w:fill="auto" w:val="clear"/>
-          </w:tcPr>
-          <w:p>
-            <w:pPr>
-              <w:pStyle w:val="TableBody"/>
-              <w:rPr/>
-            </w:pPr>
-            <w:r>
-              <w:rPr/>
-              <w:t>Table content</w:t>
-            </w:r>
-          </w:p>
-        </w:tc>
-        <w:tc>
-          <w:tcPr>
-            <w:tcW w:w="1439" w:type="dxa"/>
-            <w:tcBorders/>
-            <w:shd w:fill="auto" w:val="clear"/>
-          </w:tcPr>
-          <w:p>
-            <w:pPr>
-              <w:pStyle w:val="TableBody"/>
-              <w:rPr/>
-            </w:pPr>
-            <w:r>
-              <w:rPr/>
-              <w:t>Table content</w:t>
-            </w:r>
-          </w:p>
-        </w:tc>
-      </w:tr>
-    </w:tbl>
     <w:p>
       <w:pPr>
-        <w:pStyle w:val="Normal"/>
+        <w:pStyle w:val="TextBody"/>
+        <w:rPr/>
+      </w:pPr>
+      <w:r>
+        <w:rPr/>
+      </w:r>
+    </w:p>
+    <w:p>
+      <w:pPr>
+        <w:pStyle w:val="TextBody"/>
+        <w:rPr/>
+      </w:pPr>
+      <w:r>
+        <w:rPr/>
+      </w:r>
+    </w:p>
+    <w:p>
+      <w:pPr>
+        <w:pStyle w:val="TextBody"/>
+        <w:rPr/>
+      </w:pPr>
+      <w:r>
+        <w:rPr/>
+        <w:t>(Image Source: R. Rampling, 9 News Perth)</w:t>
+      </w:r>
+    </w:p>
+    <w:p>
+      <w:pPr>
+        <w:pStyle w:val="TextBody"/>
         <w:rPr/>
       </w:pPr>
       <w:r>
@@ -519,35 +267,12 @@
     </w:p>
     <w:p>
       <w:pPr>
-        <w:pStyle w:val="Reference"/>
+        <w:pStyle w:val="Normal"/>
         <w:rPr/>
       </w:pPr>
       <w:r>
-        <w:rPr>
-          <w:lang w:val="en-US"/>
-        </w:rPr>
-        <w:t xml:space="preserve">Author1, A. A., B. B. Author2 and C. C. Author3, Title, </w:t>
-      </w:r>
-      <w:r>
-        <w:rPr>
-          <w:i/>
-          <w:iCs/>
-          <w:lang w:val="en-US"/>
-        </w:rPr>
-        <w:t xml:space="preserve">Publication, </w:t>
-      </w:r>
-      <w:r>
-        <w:rPr>
-          <w:iCs/>
-          <w:lang w:val="en-US"/>
-        </w:rPr>
-        <w:t>Volume</w:t>
-      </w:r>
-      <w:r>
-        <w:rPr>
-          <w:lang w:val="en-US"/>
-        </w:rPr>
-        <w:t>, xx-xx, doi:xxxxxxxxxx, year.</w:t>
+        <w:rPr/>
+        <w:t>Peace, M. et. al., Meteorological drivers of extreme fire behaviour during the Waroona bushfire , Western Australia, 79–101. https://doi.org/10.22499/3.6702.002, 2016.</w:t>
       </w:r>
     </w:p>
     <w:p>
@@ -557,128 +282,7 @@
       </w:pPr>
       <w:r>
         <w:rPr/>
-      </w:r>
-    </w:p>
-    <w:p>
-      <w:pPr>
-        <w:pStyle w:val="Normal"/>
-        <w:rPr/>
-      </w:pPr>
-      <w:r>
-        <w:rPr/>
-      </w:r>
-    </w:p>
-    <w:p>
-      <w:pPr>
-        <w:pStyle w:val="Normal"/>
-        <w:rPr/>
-      </w:pPr>
-      <w:r>
-        <w:rPr/>
-      </w:r>
-    </w:p>
-    <w:p>
-      <w:pPr>
-        <w:pStyle w:val="Normal"/>
-        <w:rPr/>
-      </w:pPr>
-      <w:r>
-        <w:rPr/>
-      </w:r>
-    </w:p>
-    <w:p>
-      <w:pPr>
-        <w:pStyle w:val="Normal"/>
-        <w:rPr/>
-      </w:pPr>
-      <w:r>
-        <w:rPr/>
-      </w:r>
-    </w:p>
-    <w:p>
-      <w:pPr>
-        <w:pStyle w:val="Normal"/>
-        <w:rPr/>
-      </w:pPr>
-      <w:r>
-        <w:rPr/>
-      </w:r>
-    </w:p>
-    <w:p>
-      <w:pPr>
-        <w:pStyle w:val="Normal"/>
-        <w:rPr/>
-      </w:pPr>
-      <w:r>
-        <w:rPr/>
-      </w:r>
-    </w:p>
-    <w:p>
-      <w:pPr>
-        <w:pStyle w:val="Normal"/>
-        <w:rPr/>
-      </w:pPr>
-      <w:r>
-        <w:rPr/>
-      </w:r>
-    </w:p>
-    <w:p>
-      <w:pPr>
-        <w:pStyle w:val="Normal"/>
-        <w:rPr/>
-      </w:pPr>
-      <w:r>
-        <w:rPr/>
-      </w:r>
-    </w:p>
-    <w:p>
-      <w:pPr>
-        <w:pStyle w:val="Normal"/>
-        <w:rPr/>
-      </w:pPr>
-      <w:r>
-        <w:rPr/>
-      </w:r>
-    </w:p>
-    <w:p>
-      <w:pPr>
-        <w:pStyle w:val="Normal"/>
-        <w:rPr/>
-      </w:pPr>
-      <w:r>
-        <w:rPr/>
-      </w:r>
-    </w:p>
-    <w:p>
-      <w:pPr>
-        <w:pStyle w:val="Normal"/>
-        <w:rPr/>
-      </w:pPr>
-      <w:r>
-        <w:rPr/>
-      </w:r>
-    </w:p>
-    <w:p>
-      <w:pPr>
-        <w:pStyle w:val="Normal"/>
-        <w:pBdr/>
-        <w:tabs>
-          <w:tab w:val="left" w:pos="3375" w:leader="none"/>
-        </w:tabs>
-        <w:rPr/>
-      </w:pPr>
-      <w:r>
-        <w:rPr/>
-        <w:tab/>
-      </w:r>
-    </w:p>
-    <w:p>
-      <w:pPr>
-        <w:pStyle w:val="Normal"/>
-        <w:rPr/>
-      </w:pPr>
-      <w:r>
-        <w:rPr/>
+        <w:t>Toivanen, et al. Coupled Atmosphere-Fire Simulations of the Black Saturday Kilmore East Wildfires With the Unified Model. Journal of Advances in Modeling Earth Systems, 11(1), https://doi.org/10.1029/2017MS001245, 2019.</w:t>
       </w:r>
     </w:p>
     <w:sectPr>
@@ -704,7 +308,7 @@
         <w:docPartGallery w:val="Page Numbers (Bottom of Page)"/>
         <w:docPartUnique w:val="true"/>
       </w:docPartObj>
-      <w:id w:val="673626101"/>
+      <w:id w:val="211388283"/>
     </w:sdtPr>
     <w:sdtContent>
       <w:p>
@@ -730,7 +334,7 @@
           <w:fldChar w:fldCharType="separate"/>
         </w:r>
         <w:r>
-          <w:t>2</w:t>
+          <w:t>1</w:t>
         </w:r>
         <w:r>
           <w:fldChar w:fldCharType="end"/>
@@ -757,7 +361,7 @@
       <w:tblInd w:w="0" w:type="dxa"/>
       <w:tblCellMar>
         <w:top w:w="0" w:type="dxa"/>
-        <w:left w:w="57" w:type="dxa"/>
+        <w:left w:w="67" w:type="dxa"/>
         <w:bottom w:w="0" w:type="dxa"/>
         <w:right w:w="57" w:type="dxa"/>
       </w:tblCellMar>
@@ -1015,124 +619,8 @@
       </w:pPr>
     </w:lvl>
   </w:abstractNum>
-  <w:abstractNum w:abstractNumId="2">
-    <w:lvl w:ilvl="0">
-      <w:start w:val="1"/>
-      <w:numFmt w:val="bullet"/>
-      <w:lvlText w:val=""/>
-      <w:lvlJc w:val="left"/>
-      <w:pPr>
-        <w:tabs>
-          <w:tab w:val="num" w:pos="284"/>
-        </w:tabs>
-        <w:ind w:left="284" w:hanging="284"/>
-      </w:pPr>
-      <w:rPr>
-        <w:rFonts w:ascii="Symbol" w:hAnsi="Symbol" w:cs="Symbol" w:hint="default"/>
-      </w:rPr>
-    </w:lvl>
-    <w:lvl w:ilvl="1">
-      <w:start w:val="1"/>
-      <w:numFmt w:val="decimal"/>
-      <w:lvlText w:val="%2."/>
-      <w:lvlJc w:val="left"/>
-      <w:pPr>
-        <w:tabs>
-          <w:tab w:val="num" w:pos="1080"/>
-        </w:tabs>
-        <w:ind w:left="1080" w:hanging="360"/>
-      </w:pPr>
-    </w:lvl>
-    <w:lvl w:ilvl="2">
-      <w:start w:val="1"/>
-      <w:numFmt w:val="decimal"/>
-      <w:lvlText w:val="%3."/>
-      <w:lvlJc w:val="left"/>
-      <w:pPr>
-        <w:tabs>
-          <w:tab w:val="num" w:pos="1440"/>
-        </w:tabs>
-        <w:ind w:left="1440" w:hanging="360"/>
-      </w:pPr>
-    </w:lvl>
-    <w:lvl w:ilvl="3">
-      <w:start w:val="1"/>
-      <w:numFmt w:val="decimal"/>
-      <w:lvlText w:val="%4."/>
-      <w:lvlJc w:val="left"/>
-      <w:pPr>
-        <w:tabs>
-          <w:tab w:val="num" w:pos="1800"/>
-        </w:tabs>
-        <w:ind w:left="1800" w:hanging="360"/>
-      </w:pPr>
-    </w:lvl>
-    <w:lvl w:ilvl="4">
-      <w:start w:val="1"/>
-      <w:numFmt w:val="decimal"/>
-      <w:lvlText w:val="%5."/>
-      <w:lvlJc w:val="left"/>
-      <w:pPr>
-        <w:tabs>
-          <w:tab w:val="num" w:pos="2160"/>
-        </w:tabs>
-        <w:ind w:left="2160" w:hanging="360"/>
-      </w:pPr>
-    </w:lvl>
-    <w:lvl w:ilvl="5">
-      <w:start w:val="1"/>
-      <w:numFmt w:val="decimal"/>
-      <w:lvlText w:val="%6."/>
-      <w:lvlJc w:val="left"/>
-      <w:pPr>
-        <w:tabs>
-          <w:tab w:val="num" w:pos="2520"/>
-        </w:tabs>
-        <w:ind w:left="2520" w:hanging="360"/>
-      </w:pPr>
-    </w:lvl>
-    <w:lvl w:ilvl="6">
-      <w:start w:val="1"/>
-      <w:numFmt w:val="decimal"/>
-      <w:lvlText w:val="%7."/>
-      <w:lvlJc w:val="left"/>
-      <w:pPr>
-        <w:tabs>
-          <w:tab w:val="num" w:pos="2880"/>
-        </w:tabs>
-        <w:ind w:left="2880" w:hanging="360"/>
-      </w:pPr>
-    </w:lvl>
-    <w:lvl w:ilvl="7">
-      <w:start w:val="1"/>
-      <w:numFmt w:val="decimal"/>
-      <w:lvlText w:val="%8."/>
-      <w:lvlJc w:val="left"/>
-      <w:pPr>
-        <w:tabs>
-          <w:tab w:val="num" w:pos="3240"/>
-        </w:tabs>
-        <w:ind w:left="3240" w:hanging="360"/>
-      </w:pPr>
-    </w:lvl>
-    <w:lvl w:ilvl="8">
-      <w:start w:val="1"/>
-      <w:numFmt w:val="decimal"/>
-      <w:lvlText w:val="%9."/>
-      <w:lvlJc w:val="left"/>
-      <w:pPr>
-        <w:tabs>
-          <w:tab w:val="num" w:pos="3600"/>
-        </w:tabs>
-        <w:ind w:left="3600" w:hanging="360"/>
-      </w:pPr>
-    </w:lvl>
-  </w:abstractNum>
   <w:num w:numId="1">
     <w:abstractNumId w:val="1"/>
-  </w:num>
-  <w:num w:numId="2">
-    <w:abstractNumId w:val="2"/>
   </w:num>
 </w:numbering>
 </file>
@@ -1143,7 +631,6 @@
     <w:rPrDefault>
       <w:rPr>
         <w:rFonts w:ascii="Calibri" w:hAnsi="Calibri" w:eastAsia="Times New Roman" w:cs="" w:asciiTheme="minorHAnsi" w:cstheme="minorBidi" w:hAnsiTheme="minorHAnsi"/>
-        <w:sz w:val="22"/>
         <w:szCs w:val="22"/>
         <w:lang w:val="en-AU" w:eastAsia="en-AU" w:bidi="ar-SA"/>
       </w:rPr>
@@ -1521,10 +1008,10 @@
     </w:pPr>
     <w:rPr>
       <w:rFonts w:ascii="Calibri" w:hAnsi="Calibri" w:eastAsia="Times New Roman" w:cs="" w:asciiTheme="minorHAnsi" w:cstheme="minorBidi" w:hAnsiTheme="minorHAnsi"/>
-      <w:color w:val="auto"/>
+      <w:color w:val="00000A"/>
       <w:sz w:val="22"/>
       <w:szCs w:val="22"/>
-      <w:lang w:eastAsia="en-US" w:val="en-AU" w:bidi="ar-SA"/>
+      <w:lang w:val="en-AU" w:eastAsia="en-US" w:bidi="ar-SA"/>
     </w:rPr>
   </w:style>
   <w:style w:type="paragraph" w:styleId="Heading1">
@@ -1604,10 +1091,6 @@
     <w:pPr>
       <w:keepNext/>
       <w:widowControl/>
-      <w:numPr>
-        <w:ilvl w:val="0"/>
-        <w:numId w:val="1"/>
-      </w:numPr>
       <w:tabs>
         <w:tab w:val="left" w:pos="709" w:leader="none"/>
         <w:tab w:val="right" w:pos="9072" w:leader="dot"/>
@@ -2425,6 +1908,57 @@
       <w:sz w:val="22"/>
     </w:rPr>
   </w:style>
+  <w:style w:type="character" w:styleId="ListLabel54">
+    <w:name w:val="ListLabel 54"/>
+    <w:qFormat/>
+    <w:rPr>
+      <w:b w:val="false"/>
+      <w:i w:val="false"/>
+      <w:sz w:val="22"/>
+    </w:rPr>
+  </w:style>
+  <w:style w:type="character" w:styleId="ListLabel55">
+    <w:name w:val="ListLabel 55"/>
+    <w:qFormat/>
+    <w:rPr>
+      <w:b w:val="false"/>
+      <w:i w:val="false"/>
+      <w:sz w:val="18"/>
+    </w:rPr>
+  </w:style>
+  <w:style w:type="character" w:styleId="ListLabel56">
+    <w:name w:val="ListLabel 56"/>
+    <w:qFormat/>
+    <w:rPr>
+      <w:rFonts w:cs="Symbol"/>
+    </w:rPr>
+  </w:style>
+  <w:style w:type="character" w:styleId="InternetLink">
+    <w:name w:val="Internet Link"/>
+    <w:rPr>
+      <w:color w:val="000080"/>
+      <w:u w:val="single"/>
+      <w:lang w:val="zxx" w:eastAsia="zxx" w:bidi="zxx"/>
+    </w:rPr>
+  </w:style>
+  <w:style w:type="character" w:styleId="ListLabel57">
+    <w:name w:val="ListLabel 57"/>
+    <w:qFormat/>
+    <w:rPr>
+      <w:b w:val="false"/>
+      <w:i w:val="false"/>
+      <w:sz w:val="22"/>
+    </w:rPr>
+  </w:style>
+  <w:style w:type="character" w:styleId="ListLabel58">
+    <w:name w:val="ListLabel 58"/>
+    <w:qFormat/>
+    <w:rPr>
+      <w:b w:val="false"/>
+      <w:i w:val="false"/>
+      <w:sz w:val="18"/>
+    </w:rPr>
+  </w:style>
   <w:style w:type="paragraph" w:styleId="Heading">
     <w:name w:val="Heading"/>
     <w:basedOn w:val="Normal"/>
@@ -2557,10 +2091,10 @@
     <w:rPr>
       <w:rFonts w:ascii="Calibri" w:hAnsi="Calibri" w:eastAsia="Times New Roman" w:cs="" w:asciiTheme="minorHAnsi" w:cstheme="minorBidi" w:hAnsiTheme="minorHAnsi"/>
       <w:i/>
-      <w:color w:val="auto"/>
+      <w:color w:val="00000A"/>
       <w:sz w:val="22"/>
       <w:szCs w:val="22"/>
-      <w:lang w:eastAsia="en-US" w:val="en-AU" w:bidi="ar-SA"/>
+      <w:lang w:val="en-AU" w:eastAsia="en-US" w:bidi="ar-SA"/>
     </w:rPr>
   </w:style>
   <w:style w:type="paragraph" w:styleId="Author" w:customStyle="1">
@@ -2576,10 +2110,10 @@
     </w:pPr>
     <w:rPr>
       <w:rFonts w:ascii="Calibri" w:hAnsi="Calibri" w:eastAsia="Times New Roman" w:cs="" w:asciiTheme="minorHAnsi" w:cstheme="minorBidi" w:hAnsiTheme="minorHAnsi"/>
-      <w:color w:val="auto"/>
+      <w:color w:val="00000A"/>
       <w:sz w:val="22"/>
       <w:szCs w:val="24"/>
-      <w:lang w:eastAsia="en-US" w:val="en-AU" w:bidi="ar-SA"/>
+      <w:lang w:val="en-AU" w:eastAsia="en-US" w:bidi="ar-SA"/>
     </w:rPr>
   </w:style>
   <w:style w:type="paragraph" w:styleId="Affiliation" w:customStyle="1">
@@ -2597,10 +2131,10 @@
     <w:rPr>
       <w:rFonts w:ascii="Calibri" w:hAnsi="Calibri" w:eastAsia="Times New Roman" w:cs="" w:asciiTheme="minorHAnsi" w:cstheme="minorBidi" w:hAnsiTheme="minorHAnsi"/>
       <w:i/>
-      <w:color w:val="auto"/>
+      <w:color w:val="00000A"/>
       <w:sz w:val="22"/>
       <w:szCs w:val="24"/>
-      <w:lang w:eastAsia="en-US" w:val="en-AU" w:bidi="ar-SA"/>
+      <w:lang w:val="en-AU" w:eastAsia="en-US" w:bidi="ar-SA"/>
     </w:rPr>
   </w:style>
   <w:style w:type="paragraph" w:styleId="Caption1">
@@ -2617,10 +2151,10 @@
     <w:rPr>
       <w:rFonts w:ascii="Calibri" w:hAnsi="Calibri" w:eastAsia="Times New Roman" w:cs="" w:asciiTheme="minorHAnsi" w:cstheme="minorBidi" w:hAnsiTheme="minorHAnsi"/>
       <w:bCs/>
-      <w:color w:val="auto"/>
+      <w:color w:val="00000A"/>
       <w:sz w:val="20"/>
       <w:szCs w:val="22"/>
-      <w:lang w:eastAsia="en-US" w:val="en-AU" w:bidi="ar-SA"/>
+      <w:lang w:val="en-AU" w:eastAsia="en-US" w:bidi="ar-SA"/>
     </w:rPr>
   </w:style>
   <w:style w:type="paragraph" w:styleId="Reference" w:customStyle="1">
@@ -2636,10 +2170,10 @@
     </w:pPr>
     <w:rPr>
       <w:rFonts w:ascii="Calibri" w:hAnsi="Calibri" w:eastAsia="Times New Roman" w:cs="" w:asciiTheme="minorHAnsi" w:cstheme="minorBidi" w:hAnsiTheme="minorHAnsi"/>
-      <w:color w:val="auto"/>
+      <w:color w:val="00000A"/>
       <w:sz w:val="20"/>
       <w:szCs w:val="24"/>
-      <w:lang w:eastAsia="en-US" w:val="en-AU" w:bidi="ar-SA"/>
+      <w:lang w:val="en-AU" w:eastAsia="en-US" w:bidi="ar-SA"/>
     </w:rPr>
   </w:style>
   <w:style w:type="paragraph" w:styleId="BalloonText">
@@ -2668,10 +2202,10 @@
     </w:pPr>
     <w:rPr>
       <w:rFonts w:ascii="Calibri" w:hAnsi="Calibri" w:eastAsia="Times New Roman" w:cs="" w:asciiTheme="minorHAnsi" w:cstheme="minorBidi" w:hAnsiTheme="minorHAnsi"/>
-      <w:color w:val="auto"/>
+      <w:color w:val="00000A"/>
       <w:sz w:val="20"/>
       <w:szCs w:val="22"/>
-      <w:lang w:eastAsia="en-US" w:val="en-AU" w:bidi="ar-SA"/>
+      <w:lang w:val="en-AU" w:eastAsia="en-US" w:bidi="ar-SA"/>
     </w:rPr>
   </w:style>
   <w:style w:type="paragraph" w:styleId="FigureTable" w:customStyle="1">
@@ -2686,8 +2220,8 @@
       <w:jc w:val="right"/>
     </w:pPr>
     <w:rPr>
-      <w:rFonts w:cs="Arial" w:ascii="Calibri" w:hAnsi="Calibri" w:eastAsia="Times New Roman" w:asciiTheme="minorHAnsi" w:hAnsiTheme="minorHAnsi"/>
-      <w:color w:val="auto"/>
+      <w:rFonts w:ascii="Calibri" w:hAnsi="Calibri" w:eastAsia="Times New Roman" w:cs="Arial" w:asciiTheme="minorHAnsi" w:hAnsiTheme="minorHAnsi"/>
+      <w:color w:val="00000A"/>
       <w:sz w:val="22"/>
       <w:szCs w:val="28"/>
       <w:lang w:val="en-AU" w:eastAsia="en-AU" w:bidi="ar-SA"/>
@@ -2720,10 +2254,10 @@
     </w:pPr>
     <w:rPr>
       <w:rFonts w:ascii="Calibri" w:hAnsi="Calibri" w:eastAsia="Times New Roman" w:cs="" w:asciiTheme="minorHAnsi" w:cstheme="minorBidi" w:hAnsiTheme="minorHAnsi"/>
-      <w:color w:val="auto"/>
+      <w:color w:val="00000A"/>
       <w:sz w:val="22"/>
       <w:szCs w:val="24"/>
-      <w:lang w:eastAsia="en-US" w:val="en-AU" w:bidi="ar-SA"/>
+      <w:lang w:val="en-AU" w:eastAsia="en-US" w:bidi="ar-SA"/>
     </w:rPr>
   </w:style>
   <w:style w:type="paragraph" w:styleId="ListNumber">
@@ -2742,10 +2276,10 @@
     </w:pPr>
     <w:rPr>
       <w:rFonts w:ascii="Calibri" w:hAnsi="Calibri" w:eastAsia="Times New Roman" w:cs="" w:asciiTheme="minorHAnsi" w:cstheme="minorBidi" w:hAnsiTheme="minorHAnsi"/>
-      <w:color w:val="auto"/>
+      <w:color w:val="00000A"/>
       <w:sz w:val="22"/>
       <w:szCs w:val="22"/>
-      <w:lang w:eastAsia="en-US" w:val="en-AU" w:bidi="ar-SA"/>
+      <w:lang w:val="en-AU" w:eastAsia="en-US" w:bidi="ar-SA"/>
     </w:rPr>
   </w:style>
   <w:style w:type="paragraph" w:styleId="TableBody" w:customStyle="1">
@@ -2760,10 +2294,10 @@
     </w:pPr>
     <w:rPr>
       <w:rFonts w:ascii="Calibri" w:hAnsi="Calibri" w:eastAsia="Times New Roman" w:cs="" w:asciiTheme="minorHAnsi" w:cstheme="minorBidi" w:hAnsiTheme="minorHAnsi"/>
-      <w:color w:val="auto"/>
+      <w:color w:val="00000A"/>
       <w:sz w:val="20"/>
       <w:szCs w:val="22"/>
-      <w:lang w:eastAsia="en-US" w:val="en-AU" w:bidi="ar-SA"/>
+      <w:lang w:val="en-AU" w:eastAsia="en-US" w:bidi="ar-SA"/>
     </w:rPr>
   </w:style>
   <w:style w:type="paragraph" w:styleId="Figure" w:customStyle="1">
@@ -2780,10 +2314,10 @@
     <w:rPr>
       <w:rFonts w:ascii="Calibri" w:hAnsi="Calibri" w:eastAsia="Times New Roman" w:cs="" w:asciiTheme="minorHAnsi" w:cstheme="minorBidi" w:hAnsiTheme="minorHAnsi"/>
       <w:bCs/>
-      <w:color w:val="auto"/>
+      <w:color w:val="00000A"/>
       <w:sz w:val="22"/>
       <w:szCs w:val="22"/>
-      <w:lang w:eastAsia="en-US" w:val="en-AU" w:bidi="ar-SA"/>
+      <w:lang w:val="en-AU" w:eastAsia="en-US" w:bidi="ar-SA"/>
     </w:rPr>
   </w:style>
   <w:style w:type="paragraph" w:styleId="BodyText2">
@@ -2799,10 +2333,10 @@
     </w:pPr>
     <w:rPr>
       <w:rFonts w:ascii="Calibri" w:hAnsi="Calibri" w:eastAsia="Times New Roman" w:cs="" w:asciiTheme="minorHAnsi" w:cstheme="minorBidi" w:hAnsiTheme="minorHAnsi"/>
-      <w:color w:val="auto"/>
+      <w:color w:val="00000A"/>
       <w:sz w:val="22"/>
       <w:szCs w:val="22"/>
-      <w:lang w:eastAsia="en-US" w:val="en-AU" w:bidi="ar-SA"/>
+      <w:lang w:val="en-AU" w:eastAsia="en-US" w:bidi="ar-SA"/>
     </w:rPr>
   </w:style>
   <w:style w:type="paragraph" w:styleId="TableHeader" w:customStyle="1">
@@ -2818,10 +2352,10 @@
     <w:rPr>
       <w:rFonts w:ascii="Calibri" w:hAnsi="Calibri" w:eastAsia="Times New Roman" w:cs="" w:asciiTheme="minorHAnsi" w:cstheme="minorBidi" w:hAnsiTheme="minorHAnsi"/>
       <w:b/>
-      <w:color w:val="auto"/>
+      <w:color w:val="00000A"/>
       <w:sz w:val="20"/>
       <w:szCs w:val="22"/>
-      <w:lang w:eastAsia="en-US" w:val="en-AU" w:bidi="ar-SA"/>
+      <w:lang w:val="en-AU" w:eastAsia="en-US" w:bidi="ar-SA"/>
     </w:rPr>
   </w:style>
   <w:style w:type="paragraph" w:styleId="CaptionFigure" w:customStyle="1">
@@ -2836,10 +2370,10 @@
     </w:pPr>
     <w:rPr>
       <w:rFonts w:ascii="Calibri" w:hAnsi="Calibri" w:eastAsia="Times New Roman" w:cs="" w:asciiTheme="minorHAnsi" w:cstheme="minorBidi" w:hAnsiTheme="minorHAnsi"/>
-      <w:color w:val="auto"/>
+      <w:color w:val="00000A"/>
       <w:sz w:val="20"/>
       <w:szCs w:val="24"/>
-      <w:lang w:eastAsia="en-US" w:val="en-AU" w:bidi="ar-SA"/>
+      <w:lang w:val="en-AU" w:eastAsia="en-US" w:bidi="ar-SA"/>
     </w:rPr>
   </w:style>
   <w:style w:type="paragraph" w:styleId="CaptionTable" w:customStyle="1">
@@ -2854,73 +2388,10 @@
     </w:pPr>
     <w:rPr>
       <w:rFonts w:ascii="Calibri" w:hAnsi="Calibri" w:eastAsia="Times New Roman" w:cs="" w:asciiTheme="minorHAnsi" w:cstheme="minorBidi" w:hAnsiTheme="minorHAnsi"/>
-      <w:color w:val="auto"/>
+      <w:color w:val="00000A"/>
       <w:sz w:val="20"/>
       <w:szCs w:val="22"/>
-      <w:lang w:eastAsia="en-US" w:val="en-AU" w:bidi="ar-SA"/>
-    </w:rPr>
-  </w:style>
-  <w:style w:type="paragraph" w:styleId="BodyTextIndent">
-    <w:name w:val="Body Text Indent"/>
-    <w:link w:val="BodyTextFirstIndentChar"/>
-    <w:qFormat/>
-    <w:rsid w:val="006466ab"/>
-    <w:pPr>
-      <w:widowControl/>
-      <w:bidi w:val="0"/>
-      <w:spacing w:lineRule="auto" w:line="264" w:before="0" w:after="0"/>
-      <w:ind w:firstLine="284"/>
-      <w:jc w:val="both"/>
-    </w:pPr>
-    <w:rPr>
-      <w:rFonts w:ascii="Calibri" w:hAnsi="Calibri" w:eastAsia="Times New Roman" w:cs="" w:asciiTheme="minorHAnsi" w:cstheme="minorBidi" w:hAnsiTheme="minorHAnsi"/>
-      <w:color w:val="auto"/>
-      <w:sz w:val="22"/>
-      <w:szCs w:val="24"/>
-      <w:lang w:eastAsia="en-US" w:val="en-AU" w:bidi="ar-SA"/>
-    </w:rPr>
-  </w:style>
-  <w:style w:type="paragraph" w:styleId="AbstractTitle" w:customStyle="1">
-    <w:name w:val="Abstract Title"/>
-    <w:next w:val="Author"/>
-    <w:qFormat/>
-    <w:rsid w:val="00d23149"/>
-    <w:pPr>
-      <w:pageBreakBefore/>
-      <w:widowControl/>
-      <w:bidi w:val="0"/>
-      <w:spacing w:lineRule="auto" w:line="240" w:before="0" w:after="360"/>
-      <w:jc w:val="center"/>
-    </w:pPr>
-    <w:rPr>
-      <w:rFonts w:ascii="Cambria" w:hAnsi="Cambria" w:cs="Arial" w:asciiTheme="majorHAnsi" w:hAnsiTheme="majorHAnsi" w:eastAsia="Times New Roman"/>
-      <w:b/>
-      <w:bCs/>
-      <w:color w:val="auto"/>
-      <w:sz w:val="28"/>
-      <w:szCs w:val="32"/>
-      <w:lang w:eastAsia="en-US" w:val="en-AU" w:bidi="ar-SA"/>
-    </w:rPr>
-  </w:style>
-  <w:style w:type="paragraph" w:styleId="Abstractsubtitle" w:customStyle="1">
-    <w:name w:val="Abstract subtitle"/>
-    <w:qFormat/>
-    <w:rsid w:val="00d23149"/>
-    <w:pPr>
-      <w:widowControl/>
-      <w:bidi w:val="0"/>
-      <w:spacing w:lineRule="auto" w:line="240" w:before="0" w:after="240"/>
-      <w:jc w:val="left"/>
-    </w:pPr>
-    <w:rPr>
-      <w:rFonts w:ascii="Cambria" w:hAnsi="Cambria" w:cs="Arial" w:asciiTheme="majorHAnsi" w:hAnsiTheme="majorHAnsi" w:eastAsia="Times New Roman"/>
-      <w:b/>
-      <w:bCs/>
-      <w:iCs/>
-      <w:color w:val="auto"/>
-      <w:sz w:val="24"/>
-      <w:szCs w:val="28"/>
-      <w:lang w:eastAsia="en-US" w:val="en-AU" w:bidi="ar-SA"/>
+      <w:lang w:val="en-AU" w:eastAsia="en-US" w:bidi="ar-SA"/>
     </w:rPr>
   </w:style>
   <w:style w:type="paragraph" w:styleId="TextBodyIndent">
@@ -2940,6 +2411,49 @@
       <w:lang w:eastAsia="en-US"/>
     </w:rPr>
   </w:style>
+  <w:style w:type="paragraph" w:styleId="AbstractTitle" w:customStyle="1">
+    <w:name w:val="Abstract Title"/>
+    <w:next w:val="Author"/>
+    <w:qFormat/>
+    <w:rsid w:val="00d23149"/>
+    <w:pPr>
+      <w:pageBreakBefore/>
+      <w:widowControl/>
+      <w:bidi w:val="0"/>
+      <w:spacing w:lineRule="auto" w:line="240" w:before="0" w:after="360"/>
+      <w:jc w:val="center"/>
+    </w:pPr>
+    <w:rPr>
+      <w:rFonts w:ascii="Cambria" w:hAnsi="Cambria" w:eastAsia="Times New Roman" w:cs="Arial" w:asciiTheme="majorHAnsi" w:hAnsiTheme="majorHAnsi"/>
+      <w:b/>
+      <w:bCs/>
+      <w:color w:val="00000A"/>
+      <w:sz w:val="28"/>
+      <w:szCs w:val="32"/>
+      <w:lang w:val="en-AU" w:eastAsia="en-US" w:bidi="ar-SA"/>
+    </w:rPr>
+  </w:style>
+  <w:style w:type="paragraph" w:styleId="Abstractsubtitle" w:customStyle="1">
+    <w:name w:val="Abstract subtitle"/>
+    <w:qFormat/>
+    <w:rsid w:val="00d23149"/>
+    <w:pPr>
+      <w:widowControl/>
+      <w:bidi w:val="0"/>
+      <w:spacing w:lineRule="auto" w:line="240" w:before="0" w:after="240"/>
+      <w:jc w:val="left"/>
+    </w:pPr>
+    <w:rPr>
+      <w:rFonts w:ascii="Cambria" w:hAnsi="Cambria" w:eastAsia="Times New Roman" w:cs="Arial" w:asciiTheme="majorHAnsi" w:hAnsiTheme="majorHAnsi"/>
+      <w:b/>
+      <w:bCs/>
+      <w:iCs/>
+      <w:color w:val="00000A"/>
+      <w:sz w:val="24"/>
+      <w:szCs w:val="28"/>
+      <w:lang w:val="en-AU" w:eastAsia="en-US" w:bidi="ar-SA"/>
+    </w:rPr>
+  </w:style>
   <w:style w:type="paragraph" w:styleId="BodyTextFirstIndent2">
     <w:name w:val="Body Text First Indent 2"/>
     <w:link w:val="BodyTextFirstIndent2Char"/>
@@ -2954,10 +2468,10 @@
     </w:pPr>
     <w:rPr>
       <w:rFonts w:ascii="Calibri" w:hAnsi="Calibri" w:eastAsia="Times New Roman" w:cs="" w:asciiTheme="minorHAnsi" w:cstheme="minorBidi" w:hAnsiTheme="minorHAnsi"/>
-      <w:color w:val="auto"/>
+      <w:color w:val="00000A"/>
       <w:sz w:val="22"/>
       <w:szCs w:val="22"/>
-      <w:lang w:eastAsia="en-US" w:val="en-AU" w:bidi="ar-SA"/>
+      <w:lang w:val="en-AU" w:eastAsia="en-US" w:bidi="ar-SA"/>
     </w:rPr>
   </w:style>
   <w:style w:type="paragraph" w:styleId="Contents2">
@@ -2993,12 +2507,12 @@
       <w:jc w:val="left"/>
     </w:pPr>
     <w:rPr>
-      <w:rFonts w:cs="Times New Roman" w:ascii="Calibri" w:hAnsi="Calibri" w:eastAsia="Times New Roman" w:asciiTheme="minorHAnsi" w:hAnsiTheme="minorHAnsi"/>
+      <w:rFonts w:ascii="Calibri" w:hAnsi="Calibri" w:eastAsia="Times New Roman" w:cs="Times New Roman" w:asciiTheme="minorHAnsi" w:hAnsiTheme="minorHAnsi"/>
       <w:b/>
-      <w:color w:val="auto"/>
+      <w:color w:val="00000A"/>
       <w:sz w:val="28"/>
       <w:szCs w:val="24"/>
-      <w:lang w:eastAsia="en-US" w:val="en-AU" w:bidi="ar-SA"/>
+      <w:lang w:val="en-AU" w:eastAsia="en-US" w:bidi="ar-SA"/>
     </w:rPr>
   </w:style>
   <w:style w:type="paragraph" w:styleId="ContentsTitle" w:customStyle="1">
@@ -3012,13 +2526,13 @@
       <w:jc w:val="center"/>
     </w:pPr>
     <w:rPr>
-      <w:rFonts w:ascii="Cambria" w:hAnsi="Cambria" w:cs="Arial" w:asciiTheme="majorHAnsi" w:hAnsiTheme="majorHAnsi" w:eastAsia="Times New Roman"/>
+      <w:rFonts w:ascii="Cambria" w:hAnsi="Cambria" w:eastAsia="Times New Roman" w:cs="Arial" w:asciiTheme="majorHAnsi" w:hAnsiTheme="majorHAnsi"/>
       <w:b/>
       <w:bCs/>
-      <w:color w:val="auto"/>
+      <w:color w:val="00000A"/>
       <w:sz w:val="32"/>
       <w:szCs w:val="32"/>
-      <w:lang w:eastAsia="en-US" w:val="en-AU" w:bidi="ar-SA"/>
+      <w:lang w:val="en-AU" w:eastAsia="en-US" w:bidi="ar-SA"/>
     </w:rPr>
   </w:style>
   <w:style w:type="paragraph" w:styleId="FrameContents">
@@ -3538,7 +3052,7 @@
     </w:pPr>
     <w:rPr>
       <w:rFonts w:ascii="Liberation Serif" w:hAnsi="Liberation Serif" w:eastAsia="DejaVu Sans" w:cs="Liberation Sans"/>
-      <w:color w:val="auto"/>
+      <w:color w:val="00000A"/>
       <w:sz w:val="24"/>
       <w:szCs w:val="24"/>
       <w:lang w:val="en-AU" w:eastAsia="en-AU" w:bidi="ar-SA"/>
@@ -3554,7 +3068,7 @@
     </w:pPr>
     <w:rPr>
       <w:rFonts w:ascii="Liberation Serif" w:hAnsi="Liberation Serif" w:eastAsia="DejaVu Sans" w:cs="Liberation Sans"/>
-      <w:color w:val="auto"/>
+      <w:color w:val="00000A"/>
       <w:sz w:val="24"/>
       <w:szCs w:val="24"/>
       <w:lang w:val="en-AU" w:eastAsia="en-AU" w:bidi="ar-SA"/>
@@ -4050,7 +3564,7 @@
     </w:pPr>
     <w:rPr>
       <w:rFonts w:ascii="Liberation Serif" w:hAnsi="Liberation Serif" w:eastAsia="DejaVu Sans" w:cs="Liberation Sans"/>
-      <w:color w:val="auto"/>
+      <w:color w:val="00000A"/>
       <w:sz w:val="24"/>
       <w:szCs w:val="24"/>
       <w:lang w:val="en-AU" w:eastAsia="en-AU" w:bidi="ar-SA"/>
@@ -4066,7 +3580,7 @@
     </w:pPr>
     <w:rPr>
       <w:rFonts w:ascii="Liberation Serif" w:hAnsi="Liberation Serif" w:eastAsia="DejaVu Sans" w:cs="Liberation Sans"/>
-      <w:color w:val="auto"/>
+      <w:color w:val="00000A"/>
       <w:sz w:val="24"/>
       <w:szCs w:val="24"/>
       <w:lang w:val="en-AU" w:eastAsia="en-AU" w:bidi="ar-SA"/>
